--- a/Abridged/Fallout PNP Abridged Rules.docx
+++ b/Abridged/Fallout PNP Abridged Rules.docx
@@ -6746,7 +6746,16 @@
           <w:rFonts w:asciiTheme="minorHAnsi" w:hAnsiTheme="minorHAnsi" w:cstheme="minorHAnsi"/>
           <w:sz w:val="22"/>
         </w:rPr>
-        <w:t>Robotic, Build-a-Bot, Beta Software, EMP Shielding, Targeting Computer</w:t>
+        <w:t>Robotic, Build-a-Bot, Beta S</w:t>
+      </w:r>
+      <w:bookmarkStart w:id="0" w:name="_GoBack"/>
+      <w:bookmarkEnd w:id="0"/>
+      <w:r>
+        <w:rPr>
+          <w:rFonts w:asciiTheme="minorHAnsi" w:hAnsiTheme="minorHAnsi" w:cstheme="minorHAnsi"/>
+          <w:sz w:val="22"/>
+        </w:rPr>
+        <w:t>oftware, EMP Shielding, Targeting Computer</w:t>
       </w:r>
       <w:r>
         <w:rPr>
@@ -8272,6 +8281,15 @@
         </w:rPr>
         <w:t xml:space="preserve"> at the start, increases by 2 instead of 1 when you put in skill points</w:t>
       </w:r>
+      <w:r>
+        <w:rPr>
+          <w:rStyle w:val="normaltextrun"/>
+          <w:rFonts w:ascii="Calibri" w:hAnsi="Calibri" w:cs="Calibri"/>
+          <w:sz w:val="22"/>
+          <w:szCs w:val="22"/>
+        </w:rPr>
+        <w:t xml:space="preserve"> (choose 3)</w:t>
+      </w:r>
     </w:p>
     <w:p>
       <w:pPr>
@@ -8880,6 +8898,7 @@
           <w:sz w:val="22"/>
           <w:szCs w:val="22"/>
         </w:rPr>
+        <w:lastRenderedPageBreak/>
         <w:t>Science</w:t>
       </w:r>
       <w:r>
@@ -8923,7 +8942,6 @@
           <w:sz w:val="22"/>
           <w:szCs w:val="22"/>
         </w:rPr>
-        <w:lastRenderedPageBreak/>
         <w:t>Repair</w:t>
       </w:r>
       <w:r>
@@ -10809,6 +10827,7 @@
                 <w:rFonts w:cs="Calibri"/>
                 <w:lang w:val="en-US"/>
               </w:rPr>
+              <w:lastRenderedPageBreak/>
               <w:t>101-125</w:t>
             </w:r>
           </w:p>
@@ -10860,7 +10879,6 @@
                 <w:rFonts w:cs="Calibri"/>
                 <w:lang w:val="en-US"/>
               </w:rPr>
-              <w:lastRenderedPageBreak/>
               <w:t>126-150</w:t>
             </w:r>
           </w:p>
@@ -11122,6 +11140,7 @@
           <w:rFonts w:ascii="Calibri" w:hAnsi="Calibri" w:cs="Calibri"/>
           <w:color w:val="000000"/>
           <w:sz w:val="22"/>
+          <w:szCs w:val="22"/>
         </w:rPr>
       </w:pPr>
       <w:r>
@@ -11132,1656 +11151,84 @@
           <w:sz w:val="32"/>
           <w:szCs w:val="22"/>
         </w:rPr>
-        <w:t xml:space="preserve">Perks </w:t>
+        <w:t>Perks</w:t>
+      </w:r>
+      <w:r>
+        <w:rPr>
+          <w:rStyle w:val="normaltextrun"/>
+          <w:rFonts w:ascii="Calibri" w:hAnsi="Calibri" w:cs="Calibri"/>
+          <w:b/>
+          <w:sz w:val="32"/>
+          <w:szCs w:val="22"/>
+        </w:rPr>
+        <w:t xml:space="preserve"> </w:t>
       </w:r>
       <w:r>
         <w:rPr>
           <w:rFonts w:ascii="Calibri" w:hAnsi="Calibri" w:cs="Calibri"/>
           <w:color w:val="000000"/>
           <w:sz w:val="22"/>
-          <w:lang w:val="en-US"/>
-        </w:rPr>
-        <w:t>Action Boy (or Girl)</w:t>
+          <w:szCs w:val="22"/>
+        </w:rPr>
+        <w:t>Action Boy (or Girl), Adrenaline Rush, Animal Friend, Awareness, Bend the Rules, Better Criticals, Bluff Master, Bone Head, Bonsai, Bonus Hand to Hand Attacks, Bonus Hand to Hand Damage, Bonus Move, Bonus Ranged Damage, Bonus Rate of Fire, Bracing, Break the Rules, Brown Noser, Brutish Hulk, Cancerous Growth, Cautious Nature, Comprehension, Crazy Bomber, Cult of Personality, Death Sense, Demolition Expert, Die Hard, Divine Favour, Dodger, Drunken Master, Earlier Sequence, Educated, Empathy, Explorer, Faster Healing, Flexible, Flower Child, Fortune Finder, Gain Agility, Gain Charisma, Gain Endurance, Gain Intelligence, Gain Luck, Gain Perception, Gain Strength, Gambler, Hand to Hand E</w:t>
       </w:r>
       <w:r>
         <w:rPr>
           <w:rFonts w:ascii="Calibri" w:hAnsi="Calibri" w:cs="Calibri"/>
           <w:color w:val="000000"/>
           <w:sz w:val="22"/>
-        </w:rPr>
-        <w:t xml:space="preserve">, </w:t>
+          <w:szCs w:val="22"/>
+        </w:rPr>
+        <w:t>vade, Harmless, Healer, Heave H</w:t>
       </w:r>
       <w:r>
         <w:rPr>
           <w:rFonts w:ascii="Calibri" w:hAnsi="Calibri" w:cs="Calibri"/>
           <w:color w:val="000000"/>
           <w:sz w:val="22"/>
-          <w:lang w:val="en-US"/>
-        </w:rPr>
-        <w:t>Adrenaline Rush</w:t>
-      </w:r>
-      <w:r>
+          <w:szCs w:val="22"/>
+        </w:rPr>
+        <w:t xml:space="preserve">!, Here and Now, Hide of Scars, Hit the Deck!, Kama Sutra Master, Karma Beacon, Leader, Life Giver, Light Step, Living Anatomy, Loner, Master Thief, Master Trader, Medic, Mental Block, </w:t>
+      </w:r>
+      <w:r>
+        <w:rPr>
+          <w:rFonts w:ascii="Calibri" w:hAnsi="Calibri" w:cs="Calibri"/>
+          <w:sz w:val="22"/>
+          <w:szCs w:val="22"/>
+        </w:rPr>
+        <w:t xml:space="preserve">More Criticals, Mr. (or Ms.) </w:t>
+      </w:r>
+      <w:proofErr w:type="spellStart"/>
+      <w:r>
+        <w:rPr>
+          <w:rFonts w:ascii="Calibri" w:hAnsi="Calibri" w:cs="Calibri"/>
+          <w:sz w:val="22"/>
+          <w:szCs w:val="22"/>
+        </w:rPr>
+        <w:t>Fixit</w:t>
+      </w:r>
+      <w:proofErr w:type="spellEnd"/>
+      <w:r>
+        <w:rPr>
+          <w:rFonts w:ascii="Calibri" w:hAnsi="Calibri" w:cs="Calibri"/>
+          <w:sz w:val="22"/>
+          <w:szCs w:val="22"/>
+        </w:rPr>
+        <w:t xml:space="preserve">, Mutate!, Mysterious Stranger, Negotiator, Night Vision, Pack Rat, Pathfinder, Pickpocket, Presence, Psychotic, Pyromaniac, Quick Pockets, Quick Recovery, Rad Child, Rad Resistance, Ranger, Salesman, Scout, Scrounger, Sharpshooter, Silent Death, Silent Running, Slayer, Smooth Talker, Snake-Eater, Sniper, Speaker, Stat!, Steady Arm, Stonewall, Strong Back, Survivalist, Swift Learner, Tag!, Team Player, Talon of Fear, Thief, Tough Hide, Toughness, Tunnel Rat, Way of the Fruit, Weapon Handling </w:t>
+      </w:r>
+    </w:p>
+    <w:p>
+      <w:pPr>
+        <w:pStyle w:val="paragraph"/>
+        <w:spacing w:before="0" w:beforeAutospacing="0" w:after="0" w:afterAutospacing="0"/>
+        <w:ind w:left="360"/>
+        <w:textAlignment w:val="baseline"/>
         <w:rPr>
           <w:rFonts w:ascii="Calibri" w:hAnsi="Calibri" w:cs="Calibri"/>
           <w:color w:val="000000"/>
           <w:sz w:val="22"/>
         </w:rPr>
-        <w:t xml:space="preserve">, </w:t>
-      </w:r>
-      <w:r>
-        <w:rPr>
-          <w:rFonts w:ascii="Calibri" w:hAnsi="Calibri" w:cs="Calibri"/>
-          <w:color w:val="000000"/>
-          <w:sz w:val="22"/>
-          <w:lang w:val="en-US"/>
-        </w:rPr>
-        <w:t>Animal Friend</w:t>
-      </w:r>
-      <w:r>
-        <w:rPr>
-          <w:rFonts w:ascii="Calibri" w:hAnsi="Calibri" w:cs="Calibri"/>
-          <w:color w:val="000000"/>
-          <w:sz w:val="22"/>
-        </w:rPr>
-        <w:t xml:space="preserve">, </w:t>
-      </w:r>
-      <w:r>
-        <w:rPr>
-          <w:rFonts w:ascii="Calibri" w:hAnsi="Calibri" w:cs="Calibri"/>
-          <w:color w:val="000000"/>
-          <w:sz w:val="22"/>
-          <w:lang w:val="en-US"/>
-        </w:rPr>
-        <w:t>Awareness</w:t>
-      </w:r>
-      <w:r>
-        <w:rPr>
-          <w:rFonts w:ascii="Calibri" w:hAnsi="Calibri" w:cs="Calibri"/>
-          <w:color w:val="000000"/>
-          <w:sz w:val="22"/>
-        </w:rPr>
-        <w:t xml:space="preserve">, </w:t>
-      </w:r>
-      <w:r>
-        <w:rPr>
-          <w:rFonts w:ascii="Calibri" w:hAnsi="Calibri" w:cs="Calibri"/>
-          <w:color w:val="000000"/>
-          <w:sz w:val="22"/>
-          <w:lang w:val="en-US"/>
-        </w:rPr>
-        <w:t>Bend the Rules</w:t>
-      </w:r>
-      <w:r>
-        <w:rPr>
-          <w:rFonts w:ascii="Calibri" w:hAnsi="Calibri" w:cs="Calibri"/>
-          <w:color w:val="000000"/>
-          <w:sz w:val="22"/>
-        </w:rPr>
-        <w:t xml:space="preserve">, </w:t>
-      </w:r>
-      <w:r>
-        <w:rPr>
-          <w:rFonts w:ascii="Calibri" w:hAnsi="Calibri" w:cs="Calibri"/>
-          <w:color w:val="000000"/>
-          <w:sz w:val="22"/>
-          <w:lang w:val="en-US"/>
-        </w:rPr>
-        <w:t>Better Criticals</w:t>
-      </w:r>
-      <w:r>
-        <w:rPr>
-          <w:rFonts w:ascii="Calibri" w:hAnsi="Calibri" w:cs="Calibri"/>
-          <w:color w:val="000000"/>
-          <w:sz w:val="22"/>
-        </w:rPr>
-        <w:t xml:space="preserve">, </w:t>
-      </w:r>
-      <w:r>
-        <w:rPr>
-          <w:rFonts w:ascii="Calibri" w:hAnsi="Calibri" w:cs="Calibri"/>
-          <w:color w:val="000000"/>
-          <w:sz w:val="22"/>
-          <w:lang w:val="en-US"/>
-        </w:rPr>
-        <w:t>Bluff Master</w:t>
-      </w:r>
-      <w:r>
-        <w:rPr>
-          <w:rFonts w:ascii="Calibri" w:hAnsi="Calibri" w:cs="Calibri"/>
-          <w:color w:val="000000"/>
-          <w:sz w:val="22"/>
-        </w:rPr>
-        <w:t xml:space="preserve">, </w:t>
-      </w:r>
-      <w:r>
-        <w:rPr>
-          <w:rFonts w:ascii="Calibri" w:hAnsi="Calibri" w:cs="Calibri"/>
-          <w:color w:val="000000"/>
-          <w:sz w:val="22"/>
-          <w:lang w:val="en-US"/>
-        </w:rPr>
-        <w:t>Bone Head</w:t>
-      </w:r>
-      <w:r>
-        <w:rPr>
-          <w:rFonts w:ascii="Calibri" w:hAnsi="Calibri" w:cs="Calibri"/>
-          <w:color w:val="000000"/>
-          <w:sz w:val="22"/>
-        </w:rPr>
-        <w:t xml:space="preserve">, </w:t>
-      </w:r>
-      <w:r>
-        <w:rPr>
-          <w:rFonts w:ascii="Calibri" w:hAnsi="Calibri" w:cs="Calibri"/>
-          <w:color w:val="000000"/>
-          <w:sz w:val="22"/>
-          <w:lang w:val="en-US"/>
-        </w:rPr>
-        <w:t>Bonsai</w:t>
-      </w:r>
-      <w:r>
-        <w:rPr>
-          <w:rFonts w:ascii="Calibri" w:hAnsi="Calibri" w:cs="Calibri"/>
-          <w:color w:val="000000"/>
-          <w:sz w:val="22"/>
-        </w:rPr>
-        <w:t xml:space="preserve">, </w:t>
-      </w:r>
-      <w:r>
-        <w:rPr>
-          <w:rFonts w:ascii="Calibri" w:hAnsi="Calibri" w:cs="Calibri"/>
-          <w:color w:val="000000"/>
-          <w:sz w:val="22"/>
-          <w:lang w:val="en-US"/>
-        </w:rPr>
-        <w:t>Bonus Hand to Hand Attacks</w:t>
-      </w:r>
-      <w:r>
-        <w:rPr>
-          <w:rFonts w:ascii="Calibri" w:hAnsi="Calibri" w:cs="Calibri"/>
-          <w:color w:val="000000"/>
-          <w:sz w:val="22"/>
-        </w:rPr>
-        <w:t xml:space="preserve">, </w:t>
-      </w:r>
-      <w:r>
-        <w:rPr>
-          <w:rFonts w:ascii="Calibri" w:hAnsi="Calibri" w:cs="Calibri"/>
-          <w:color w:val="000000"/>
-          <w:sz w:val="22"/>
-          <w:lang w:val="en-US"/>
-        </w:rPr>
-        <w:t>Bonus Hand to Hand Damage</w:t>
-      </w:r>
-      <w:r>
-        <w:rPr>
-          <w:rFonts w:ascii="Calibri" w:hAnsi="Calibri" w:cs="Calibri"/>
-          <w:color w:val="000000"/>
-          <w:sz w:val="22"/>
-        </w:rPr>
-        <w:t xml:space="preserve">, </w:t>
-      </w:r>
-      <w:r>
-        <w:rPr>
-          <w:rFonts w:ascii="Calibri" w:hAnsi="Calibri" w:cs="Calibri"/>
-          <w:color w:val="000000"/>
-          <w:sz w:val="22"/>
-          <w:lang w:val="en-US"/>
-        </w:rPr>
-        <w:t>Bonus Move</w:t>
-      </w:r>
-      <w:r>
-        <w:rPr>
-          <w:rFonts w:ascii="Calibri" w:hAnsi="Calibri" w:cs="Calibri"/>
-          <w:color w:val="000000"/>
-          <w:sz w:val="22"/>
-        </w:rPr>
-        <w:t xml:space="preserve">, </w:t>
-      </w:r>
-      <w:r>
-        <w:rPr>
-          <w:rFonts w:ascii="Calibri" w:hAnsi="Calibri" w:cs="Calibri"/>
-          <w:color w:val="000000"/>
-          <w:sz w:val="22"/>
-          <w:lang w:val="en-US"/>
-        </w:rPr>
-        <w:t>Bonus Ranged Damage</w:t>
-      </w:r>
-      <w:r>
-        <w:rPr>
-          <w:rFonts w:ascii="Calibri" w:hAnsi="Calibri" w:cs="Calibri"/>
-          <w:color w:val="000000"/>
-          <w:sz w:val="22"/>
-        </w:rPr>
-        <w:t xml:space="preserve">, </w:t>
-      </w:r>
-      <w:r>
-        <w:rPr>
-          <w:rFonts w:ascii="Calibri" w:hAnsi="Calibri" w:cs="Calibri"/>
-          <w:color w:val="000000"/>
-          <w:sz w:val="22"/>
-          <w:lang w:val="en-US"/>
-        </w:rPr>
-        <w:t>Bonus Rate of Fire</w:t>
-      </w:r>
-      <w:r>
-        <w:rPr>
-          <w:rFonts w:ascii="Calibri" w:hAnsi="Calibri" w:cs="Calibri"/>
-          <w:color w:val="000000"/>
-          <w:sz w:val="22"/>
-        </w:rPr>
-        <w:t xml:space="preserve">, </w:t>
-      </w:r>
-      <w:r>
-        <w:rPr>
-          <w:rFonts w:ascii="Calibri" w:hAnsi="Calibri" w:cs="Calibri"/>
-          <w:color w:val="000000"/>
-          <w:sz w:val="22"/>
-          <w:lang w:val="en-US"/>
-        </w:rPr>
-        <w:t>Bracing</w:t>
-      </w:r>
-      <w:r>
-        <w:rPr>
-          <w:rFonts w:ascii="Calibri" w:hAnsi="Calibri" w:cs="Calibri"/>
-          <w:color w:val="000000"/>
-          <w:sz w:val="22"/>
-        </w:rPr>
-        <w:t xml:space="preserve">, </w:t>
-      </w:r>
-      <w:r>
-        <w:rPr>
-          <w:rFonts w:ascii="Calibri" w:hAnsi="Calibri" w:cs="Calibri"/>
-          <w:color w:val="000000"/>
-          <w:sz w:val="22"/>
-          <w:lang w:val="en-US"/>
-        </w:rPr>
-        <w:t>Break the Rules</w:t>
-      </w:r>
-      <w:r>
-        <w:rPr>
-          <w:rFonts w:ascii="Calibri" w:hAnsi="Calibri" w:cs="Calibri"/>
-          <w:color w:val="000000"/>
-          <w:sz w:val="22"/>
-        </w:rPr>
-        <w:t xml:space="preserve">, </w:t>
-      </w:r>
-      <w:r>
-        <w:rPr>
-          <w:rFonts w:ascii="Calibri" w:hAnsi="Calibri" w:cs="Calibri"/>
-          <w:color w:val="000000"/>
-          <w:sz w:val="22"/>
-          <w:lang w:val="en-US"/>
-        </w:rPr>
-        <w:t>Brown Noser</w:t>
-      </w:r>
-      <w:r>
-        <w:rPr>
-          <w:rFonts w:ascii="Calibri" w:hAnsi="Calibri" w:cs="Calibri"/>
-          <w:color w:val="000000"/>
-          <w:sz w:val="22"/>
-        </w:rPr>
-        <w:t xml:space="preserve">, </w:t>
-      </w:r>
-      <w:r>
-        <w:rPr>
-          <w:rFonts w:ascii="Calibri" w:hAnsi="Calibri" w:cs="Calibri"/>
-          <w:color w:val="000000"/>
-          <w:sz w:val="22"/>
-          <w:lang w:val="en-US"/>
-        </w:rPr>
-        <w:t>Cancerous Growth</w:t>
-      </w:r>
-      <w:r>
-        <w:rPr>
-          <w:rFonts w:ascii="Calibri" w:hAnsi="Calibri" w:cs="Calibri"/>
-          <w:color w:val="000000"/>
-          <w:sz w:val="22"/>
-        </w:rPr>
-        <w:t xml:space="preserve">, </w:t>
-      </w:r>
-      <w:r>
-        <w:rPr>
-          <w:rFonts w:ascii="Calibri" w:hAnsi="Calibri" w:cs="Calibri"/>
-          <w:color w:val="000000"/>
-          <w:sz w:val="22"/>
-          <w:lang w:val="en-US"/>
-        </w:rPr>
-        <w:t>Cautious Nature</w:t>
-      </w:r>
-      <w:r>
-        <w:rPr>
-          <w:rFonts w:ascii="Calibri" w:hAnsi="Calibri" w:cs="Calibri"/>
-          <w:color w:val="000000"/>
-          <w:sz w:val="22"/>
-        </w:rPr>
-        <w:t xml:space="preserve">, </w:t>
-      </w:r>
-      <w:r>
-        <w:rPr>
-          <w:rFonts w:ascii="Calibri" w:hAnsi="Calibri" w:cs="Calibri"/>
-          <w:color w:val="000000"/>
-          <w:sz w:val="22"/>
-          <w:lang w:val="en-US"/>
-        </w:rPr>
-        <w:t>Comprehension</w:t>
-      </w:r>
-      <w:r>
-        <w:rPr>
-          <w:rFonts w:ascii="Calibri" w:hAnsi="Calibri" w:cs="Calibri"/>
-          <w:color w:val="000000"/>
-          <w:sz w:val="22"/>
-        </w:rPr>
-        <w:t xml:space="preserve">, </w:t>
-      </w:r>
-      <w:r>
-        <w:rPr>
-          <w:rFonts w:ascii="Calibri" w:hAnsi="Calibri" w:cs="Calibri"/>
-          <w:color w:val="000000"/>
-          <w:sz w:val="22"/>
-          <w:lang w:val="en-US"/>
-        </w:rPr>
-        <w:t>Crazy Bomber</w:t>
-      </w:r>
-      <w:r>
-        <w:rPr>
-          <w:rFonts w:ascii="Calibri" w:hAnsi="Calibri" w:cs="Calibri"/>
-          <w:color w:val="000000"/>
-          <w:sz w:val="22"/>
-        </w:rPr>
-        <w:t xml:space="preserve">, </w:t>
-      </w:r>
-      <w:r>
-        <w:rPr>
-          <w:rFonts w:ascii="Calibri" w:hAnsi="Calibri" w:cs="Calibri"/>
-          <w:color w:val="000000"/>
-          <w:sz w:val="22"/>
-          <w:lang w:val="en-US"/>
-        </w:rPr>
-        <w:t>Cult of Personality</w:t>
-      </w:r>
-      <w:r>
-        <w:rPr>
-          <w:rFonts w:ascii="Calibri" w:hAnsi="Calibri" w:cs="Calibri"/>
-          <w:color w:val="000000"/>
-          <w:sz w:val="22"/>
-        </w:rPr>
-        <w:t xml:space="preserve">, </w:t>
-      </w:r>
-      <w:r>
-        <w:rPr>
-          <w:rFonts w:ascii="Calibri" w:hAnsi="Calibri" w:cs="Calibri"/>
-          <w:color w:val="000000"/>
-          <w:sz w:val="22"/>
-          <w:lang w:val="en-US"/>
-        </w:rPr>
-        <w:t>Demolition Expert</w:t>
-      </w:r>
-      <w:r>
-        <w:rPr>
-          <w:rFonts w:ascii="Calibri" w:hAnsi="Calibri" w:cs="Calibri"/>
-          <w:color w:val="000000"/>
-          <w:sz w:val="22"/>
-        </w:rPr>
-        <w:t xml:space="preserve">, </w:t>
-      </w:r>
-      <w:r>
-        <w:rPr>
-          <w:rFonts w:ascii="Calibri" w:hAnsi="Calibri" w:cs="Calibri"/>
-          <w:color w:val="000000"/>
-          <w:sz w:val="22"/>
-          <w:lang w:val="en-US"/>
-        </w:rPr>
-        <w:t>Die Hard</w:t>
-      </w:r>
-      <w:r>
-        <w:rPr>
-          <w:rFonts w:ascii="Calibri" w:hAnsi="Calibri" w:cs="Calibri"/>
-          <w:color w:val="000000"/>
-          <w:sz w:val="22"/>
-        </w:rPr>
-        <w:t xml:space="preserve">, </w:t>
-      </w:r>
-      <w:r>
-        <w:rPr>
-          <w:rFonts w:ascii="Calibri" w:hAnsi="Calibri" w:cs="Calibri"/>
-          <w:color w:val="000000"/>
-          <w:sz w:val="22"/>
-          <w:lang w:val="en-US"/>
-        </w:rPr>
-        <w:t>Divine Favour</w:t>
-      </w:r>
-      <w:r>
-        <w:rPr>
-          <w:rFonts w:ascii="Calibri" w:hAnsi="Calibri" w:cs="Calibri"/>
-          <w:color w:val="000000"/>
-          <w:sz w:val="22"/>
-        </w:rPr>
-        <w:t xml:space="preserve">, </w:t>
-      </w:r>
-      <w:r>
-        <w:rPr>
-          <w:rFonts w:ascii="Calibri" w:hAnsi="Calibri" w:cs="Calibri"/>
-          <w:color w:val="000000"/>
-          <w:sz w:val="22"/>
-          <w:lang w:val="en-US"/>
-        </w:rPr>
-        <w:t>Dodger</w:t>
-      </w:r>
-      <w:r>
-        <w:rPr>
-          <w:rFonts w:ascii="Calibri" w:hAnsi="Calibri" w:cs="Calibri"/>
-          <w:color w:val="000000"/>
-          <w:sz w:val="22"/>
-        </w:rPr>
-        <w:t xml:space="preserve">, </w:t>
-      </w:r>
-      <w:r>
-        <w:rPr>
-          <w:rFonts w:ascii="Calibri" w:hAnsi="Calibri" w:cs="Calibri"/>
-          <w:color w:val="000000"/>
-          <w:sz w:val="22"/>
-          <w:lang w:val="en-US"/>
-        </w:rPr>
-        <w:t>Drunken Master</w:t>
-      </w:r>
-      <w:r>
-        <w:rPr>
-          <w:rFonts w:ascii="Calibri" w:hAnsi="Calibri" w:cs="Calibri"/>
-          <w:color w:val="000000"/>
-          <w:sz w:val="22"/>
-        </w:rPr>
-        <w:t xml:space="preserve">, </w:t>
-      </w:r>
-      <w:r>
-        <w:rPr>
-          <w:rFonts w:ascii="Calibri" w:hAnsi="Calibri" w:cs="Calibri"/>
-          <w:color w:val="000000"/>
-          <w:sz w:val="22"/>
-          <w:lang w:val="en-US"/>
-        </w:rPr>
-        <w:t>Earlier Sequence</w:t>
-      </w:r>
-      <w:r>
-        <w:rPr>
-          <w:rFonts w:ascii="Calibri" w:hAnsi="Calibri" w:cs="Calibri"/>
-          <w:color w:val="000000"/>
-          <w:sz w:val="22"/>
-        </w:rPr>
-        <w:t xml:space="preserve">, </w:t>
-      </w:r>
-      <w:r>
-        <w:rPr>
-          <w:rFonts w:ascii="Calibri" w:hAnsi="Calibri" w:cs="Calibri"/>
-          <w:color w:val="000000"/>
-          <w:sz w:val="22"/>
-          <w:lang w:val="en-US"/>
-        </w:rPr>
-        <w:t>Educated</w:t>
-      </w:r>
-      <w:r>
-        <w:rPr>
-          <w:rFonts w:ascii="Calibri" w:hAnsi="Calibri" w:cs="Calibri"/>
-          <w:color w:val="000000"/>
-          <w:sz w:val="22"/>
-        </w:rPr>
-        <w:t xml:space="preserve">, </w:t>
-      </w:r>
-      <w:r>
-        <w:rPr>
-          <w:rFonts w:ascii="Calibri" w:hAnsi="Calibri" w:cs="Calibri"/>
-          <w:color w:val="000000"/>
-          <w:sz w:val="22"/>
-          <w:lang w:val="en-US"/>
-        </w:rPr>
-        <w:t>Empathy</w:t>
-      </w:r>
-      <w:r>
-        <w:rPr>
-          <w:rFonts w:ascii="Calibri" w:hAnsi="Calibri" w:cs="Calibri"/>
-          <w:color w:val="000000"/>
-          <w:sz w:val="22"/>
-        </w:rPr>
-        <w:t xml:space="preserve">, </w:t>
-      </w:r>
-      <w:r>
-        <w:rPr>
-          <w:rFonts w:ascii="Calibri" w:hAnsi="Calibri" w:cs="Calibri"/>
-          <w:color w:val="000000"/>
-          <w:sz w:val="22"/>
-          <w:lang w:val="en-US"/>
-        </w:rPr>
-        <w:t>Explorer</w:t>
-      </w:r>
-      <w:r>
-        <w:rPr>
-          <w:rFonts w:ascii="Calibri" w:hAnsi="Calibri" w:cs="Calibri"/>
-          <w:color w:val="000000"/>
-          <w:sz w:val="22"/>
-        </w:rPr>
-        <w:t xml:space="preserve">, </w:t>
-      </w:r>
-      <w:r>
-        <w:rPr>
-          <w:rFonts w:ascii="Calibri" w:hAnsi="Calibri" w:cs="Calibri"/>
-          <w:color w:val="000000"/>
-          <w:sz w:val="22"/>
-          <w:lang w:val="en-US"/>
-        </w:rPr>
-        <w:t>Faster Healing</w:t>
-      </w:r>
-      <w:r>
-        <w:rPr>
-          <w:rFonts w:ascii="Calibri" w:hAnsi="Calibri" w:cs="Calibri"/>
-          <w:color w:val="000000"/>
-          <w:sz w:val="22"/>
-        </w:rPr>
-        <w:t xml:space="preserve">, </w:t>
-      </w:r>
-      <w:r>
-        <w:rPr>
-          <w:rFonts w:ascii="Calibri" w:hAnsi="Calibri" w:cs="Calibri"/>
-          <w:color w:val="000000"/>
-          <w:sz w:val="22"/>
-          <w:lang w:val="en-US"/>
-        </w:rPr>
-        <w:t>Flexible</w:t>
-      </w:r>
-      <w:r>
-        <w:rPr>
-          <w:rFonts w:ascii="Calibri" w:hAnsi="Calibri" w:cs="Calibri"/>
-          <w:color w:val="000000"/>
-          <w:sz w:val="22"/>
-        </w:rPr>
-        <w:t xml:space="preserve">, </w:t>
-      </w:r>
-      <w:r>
-        <w:rPr>
-          <w:rFonts w:ascii="Calibri" w:hAnsi="Calibri" w:cs="Calibri"/>
-          <w:color w:val="000000"/>
-          <w:sz w:val="22"/>
-          <w:lang w:val="en-US"/>
-        </w:rPr>
-        <w:t>Flower Child</w:t>
-      </w:r>
-      <w:r>
-        <w:rPr>
-          <w:rFonts w:ascii="Calibri" w:hAnsi="Calibri" w:cs="Calibri"/>
-          <w:color w:val="000000"/>
-          <w:sz w:val="22"/>
-        </w:rPr>
-        <w:t xml:space="preserve">, </w:t>
-      </w:r>
-      <w:r>
-        <w:rPr>
-          <w:rFonts w:ascii="Calibri" w:hAnsi="Calibri" w:cs="Calibri"/>
-          <w:color w:val="000000"/>
-          <w:sz w:val="22"/>
-          <w:lang w:val="en-US"/>
-        </w:rPr>
-        <w:t>Fortune Finder</w:t>
-      </w:r>
-      <w:r>
-        <w:rPr>
-          <w:rFonts w:ascii="Calibri" w:hAnsi="Calibri" w:cs="Calibri"/>
-          <w:color w:val="000000"/>
-          <w:sz w:val="22"/>
-        </w:rPr>
-        <w:t xml:space="preserve">, </w:t>
-      </w:r>
-      <w:r>
-        <w:rPr>
-          <w:rFonts w:ascii="Calibri" w:hAnsi="Calibri" w:cs="Calibri"/>
-          <w:color w:val="000000"/>
-          <w:sz w:val="22"/>
-          <w:lang w:val="en-US"/>
-        </w:rPr>
-        <w:t>Gain Agility</w:t>
-      </w:r>
-      <w:r>
-        <w:rPr>
-          <w:rFonts w:ascii="Calibri" w:hAnsi="Calibri" w:cs="Calibri"/>
-          <w:color w:val="000000"/>
-          <w:sz w:val="22"/>
-        </w:rPr>
-        <w:t xml:space="preserve">, </w:t>
-      </w:r>
-      <w:r>
-        <w:rPr>
-          <w:rFonts w:ascii="Calibri" w:hAnsi="Calibri" w:cs="Calibri"/>
-          <w:color w:val="000000"/>
-          <w:sz w:val="22"/>
-          <w:lang w:val="en-US"/>
-        </w:rPr>
-        <w:t>Gain Charisma</w:t>
-      </w:r>
-      <w:r>
-        <w:rPr>
-          <w:rFonts w:ascii="Calibri" w:hAnsi="Calibri" w:cs="Calibri"/>
-          <w:color w:val="000000"/>
-          <w:sz w:val="22"/>
-        </w:rPr>
-        <w:t xml:space="preserve">, </w:t>
-      </w:r>
-      <w:r>
-        <w:rPr>
-          <w:rFonts w:ascii="Calibri" w:hAnsi="Calibri" w:cs="Calibri"/>
-          <w:color w:val="000000"/>
-          <w:sz w:val="22"/>
-          <w:lang w:val="en-US"/>
-        </w:rPr>
-        <w:t>Gain Endurance</w:t>
-      </w:r>
-      <w:r>
-        <w:rPr>
-          <w:rFonts w:ascii="Calibri" w:hAnsi="Calibri" w:cs="Calibri"/>
-          <w:color w:val="000000"/>
-          <w:sz w:val="22"/>
-        </w:rPr>
-        <w:t xml:space="preserve">, </w:t>
-      </w:r>
-      <w:r>
-        <w:rPr>
-          <w:rFonts w:ascii="Calibri" w:hAnsi="Calibri" w:cs="Calibri"/>
-          <w:color w:val="000000"/>
-          <w:sz w:val="22"/>
-          <w:lang w:val="en-US"/>
-        </w:rPr>
-        <w:t>Gain Intelligence</w:t>
-      </w:r>
-      <w:r>
-        <w:rPr>
-          <w:rFonts w:ascii="Calibri" w:hAnsi="Calibri" w:cs="Calibri"/>
-          <w:color w:val="000000"/>
-          <w:sz w:val="22"/>
-        </w:rPr>
-        <w:t xml:space="preserve">, </w:t>
-      </w:r>
-      <w:r>
-        <w:rPr>
-          <w:rFonts w:ascii="Calibri" w:hAnsi="Calibri" w:cs="Calibri"/>
-          <w:color w:val="000000"/>
-          <w:sz w:val="22"/>
-          <w:lang w:val="en-US"/>
-        </w:rPr>
-        <w:t>Gain Luck</w:t>
-      </w:r>
-      <w:r>
-        <w:rPr>
-          <w:rFonts w:ascii="Calibri" w:hAnsi="Calibri" w:cs="Calibri"/>
-          <w:color w:val="000000"/>
-          <w:sz w:val="22"/>
-        </w:rPr>
-        <w:t xml:space="preserve">, </w:t>
-      </w:r>
-      <w:r>
-        <w:rPr>
-          <w:rFonts w:ascii="Calibri" w:hAnsi="Calibri" w:cs="Calibri"/>
-          <w:color w:val="000000"/>
-          <w:sz w:val="22"/>
-          <w:lang w:val="en-US"/>
-        </w:rPr>
-        <w:t>Gain Perception</w:t>
-      </w:r>
-      <w:r>
-        <w:rPr>
-          <w:rFonts w:ascii="Calibri" w:hAnsi="Calibri" w:cs="Calibri"/>
-          <w:color w:val="000000"/>
-          <w:sz w:val="22"/>
-        </w:rPr>
-        <w:t xml:space="preserve">, </w:t>
-      </w:r>
-      <w:r>
-        <w:rPr>
-          <w:rFonts w:ascii="Calibri" w:hAnsi="Calibri" w:cs="Calibri"/>
-          <w:color w:val="000000"/>
-          <w:sz w:val="22"/>
-          <w:lang w:val="en-US"/>
-        </w:rPr>
-        <w:t>Gain Strength</w:t>
-      </w:r>
-      <w:r>
-        <w:rPr>
-          <w:rFonts w:ascii="Calibri" w:hAnsi="Calibri" w:cs="Calibri"/>
-          <w:color w:val="000000"/>
-          <w:sz w:val="22"/>
-        </w:rPr>
-        <w:t xml:space="preserve">, </w:t>
-      </w:r>
-      <w:r>
-        <w:rPr>
-          <w:rFonts w:ascii="Calibri" w:hAnsi="Calibri" w:cs="Calibri"/>
-          <w:color w:val="000000"/>
-          <w:sz w:val="22"/>
-          <w:lang w:val="en-US"/>
-        </w:rPr>
-        <w:t>Gambler</w:t>
-      </w:r>
-      <w:r>
-        <w:rPr>
-          <w:rFonts w:ascii="Calibri" w:hAnsi="Calibri" w:cs="Calibri"/>
-          <w:color w:val="000000"/>
-          <w:sz w:val="22"/>
-        </w:rPr>
-        <w:t xml:space="preserve">, </w:t>
-      </w:r>
-      <w:r>
-        <w:rPr>
-          <w:rFonts w:ascii="Calibri" w:hAnsi="Calibri" w:cs="Calibri"/>
-          <w:color w:val="000000"/>
-          <w:sz w:val="22"/>
-          <w:lang w:val="en-US"/>
-        </w:rPr>
-        <w:t>Harmless</w:t>
-      </w:r>
-      <w:r>
-        <w:rPr>
-          <w:rFonts w:ascii="Calibri" w:hAnsi="Calibri" w:cs="Calibri"/>
-          <w:color w:val="000000"/>
-          <w:sz w:val="22"/>
-        </w:rPr>
-        <w:t xml:space="preserve">, </w:t>
-      </w:r>
-      <w:r>
-        <w:rPr>
-          <w:rFonts w:ascii="Calibri" w:hAnsi="Calibri" w:cs="Calibri"/>
-          <w:color w:val="000000"/>
-          <w:sz w:val="22"/>
-          <w:lang w:val="en-US"/>
-        </w:rPr>
-        <w:t>Healer</w:t>
-      </w:r>
-      <w:r>
-        <w:rPr>
-          <w:rFonts w:ascii="Calibri" w:hAnsi="Calibri" w:cs="Calibri"/>
-          <w:color w:val="000000"/>
-          <w:sz w:val="22"/>
-        </w:rPr>
-        <w:t xml:space="preserve">, </w:t>
-      </w:r>
-      <w:r>
-        <w:rPr>
-          <w:rFonts w:ascii="Calibri" w:hAnsi="Calibri" w:cs="Calibri"/>
-          <w:color w:val="000000"/>
-          <w:sz w:val="22"/>
-          <w:lang w:val="en-US"/>
-        </w:rPr>
-        <w:t>Heave Ho!</w:t>
-      </w:r>
-      <w:r>
-        <w:rPr>
-          <w:rFonts w:ascii="Calibri" w:hAnsi="Calibri" w:cs="Calibri"/>
-          <w:color w:val="000000"/>
-          <w:sz w:val="22"/>
-        </w:rPr>
-        <w:t xml:space="preserve">, </w:t>
-      </w:r>
-      <w:r>
-        <w:rPr>
-          <w:rFonts w:ascii="Calibri" w:hAnsi="Calibri" w:cs="Calibri"/>
-          <w:color w:val="000000"/>
-          <w:sz w:val="22"/>
-          <w:lang w:val="en-US"/>
-        </w:rPr>
-        <w:t>Here and Now</w:t>
-      </w:r>
-      <w:r>
-        <w:rPr>
-          <w:rFonts w:ascii="Calibri" w:hAnsi="Calibri" w:cs="Calibri"/>
-          <w:color w:val="000000"/>
-          <w:sz w:val="22"/>
-        </w:rPr>
-        <w:t xml:space="preserve">, </w:t>
-      </w:r>
-      <w:r>
-        <w:rPr>
-          <w:rFonts w:ascii="Calibri" w:hAnsi="Calibri" w:cs="Calibri"/>
-          <w:color w:val="000000"/>
-          <w:sz w:val="22"/>
-          <w:lang w:val="en-US"/>
-        </w:rPr>
-        <w:t>Hit the Deck!</w:t>
-      </w:r>
-      <w:r>
-        <w:rPr>
-          <w:rFonts w:ascii="Calibri" w:hAnsi="Calibri" w:cs="Calibri"/>
-          <w:color w:val="000000"/>
-          <w:sz w:val="22"/>
-        </w:rPr>
-        <w:t xml:space="preserve">, </w:t>
-      </w:r>
-      <w:r>
-        <w:rPr>
-          <w:rFonts w:ascii="Calibri" w:hAnsi="Calibri" w:cs="Calibri"/>
-          <w:color w:val="000000"/>
-          <w:sz w:val="22"/>
-          <w:lang w:val="en-US"/>
-        </w:rPr>
-        <w:t>Hand to Hand Evade</w:t>
-      </w:r>
-      <w:r>
-        <w:rPr>
-          <w:rFonts w:ascii="Calibri" w:hAnsi="Calibri" w:cs="Calibri"/>
-          <w:color w:val="000000"/>
-          <w:sz w:val="22"/>
-        </w:rPr>
-        <w:t xml:space="preserve">, </w:t>
-      </w:r>
-      <w:r>
-        <w:rPr>
-          <w:rFonts w:ascii="Calibri" w:hAnsi="Calibri" w:cs="Calibri"/>
-          <w:color w:val="000000"/>
-          <w:sz w:val="22"/>
-          <w:lang w:val="en-US"/>
-        </w:rPr>
-        <w:t>Kama Sutra Master</w:t>
-      </w:r>
-      <w:r>
-        <w:rPr>
-          <w:rFonts w:ascii="Calibri" w:hAnsi="Calibri" w:cs="Calibri"/>
-          <w:color w:val="000000"/>
-          <w:sz w:val="22"/>
-        </w:rPr>
-        <w:t xml:space="preserve">, </w:t>
-      </w:r>
-      <w:r>
-        <w:rPr>
-          <w:rFonts w:ascii="Calibri" w:hAnsi="Calibri" w:cs="Calibri"/>
-          <w:color w:val="000000"/>
-          <w:sz w:val="22"/>
-          <w:lang w:val="en-US"/>
-        </w:rPr>
-        <w:t>Karma Beacon</w:t>
-      </w:r>
-      <w:r>
-        <w:rPr>
-          <w:rFonts w:ascii="Calibri" w:hAnsi="Calibri" w:cs="Calibri"/>
-          <w:color w:val="000000"/>
-          <w:sz w:val="22"/>
-        </w:rPr>
-        <w:t xml:space="preserve">, </w:t>
-      </w:r>
-      <w:r>
-        <w:rPr>
-          <w:rFonts w:ascii="Calibri" w:hAnsi="Calibri" w:cs="Calibri"/>
-          <w:color w:val="000000"/>
-          <w:sz w:val="22"/>
-          <w:lang w:val="en-US"/>
-        </w:rPr>
-        <w:t>Leader</w:t>
-      </w:r>
-      <w:r>
-        <w:rPr>
-          <w:rFonts w:ascii="Calibri" w:hAnsi="Calibri" w:cs="Calibri"/>
-          <w:color w:val="000000"/>
-          <w:sz w:val="22"/>
-        </w:rPr>
-        <w:t xml:space="preserve">, </w:t>
-      </w:r>
-      <w:r>
-        <w:rPr>
-          <w:rFonts w:ascii="Calibri" w:hAnsi="Calibri" w:cs="Calibri"/>
-          <w:color w:val="000000"/>
-          <w:sz w:val="22"/>
-          <w:lang w:val="en-US"/>
-        </w:rPr>
-        <w:t>Life Giver</w:t>
-      </w:r>
-      <w:r>
-        <w:rPr>
-          <w:rFonts w:ascii="Calibri" w:hAnsi="Calibri" w:cs="Calibri"/>
-          <w:color w:val="000000"/>
-          <w:sz w:val="22"/>
-        </w:rPr>
-        <w:t xml:space="preserve">, </w:t>
-      </w:r>
-      <w:r>
-        <w:rPr>
-          <w:rFonts w:ascii="Calibri" w:hAnsi="Calibri" w:cs="Calibri"/>
-          <w:color w:val="000000"/>
-          <w:sz w:val="22"/>
-          <w:lang w:val="en-US"/>
-        </w:rPr>
-        <w:t>Light Step</w:t>
-      </w:r>
-      <w:r>
-        <w:rPr>
-          <w:rFonts w:ascii="Calibri" w:hAnsi="Calibri" w:cs="Calibri"/>
-          <w:color w:val="000000"/>
-          <w:sz w:val="22"/>
-        </w:rPr>
-        <w:t xml:space="preserve">, </w:t>
-      </w:r>
-      <w:r>
-        <w:rPr>
-          <w:rFonts w:ascii="Calibri" w:hAnsi="Calibri" w:cs="Calibri"/>
-          <w:color w:val="000000"/>
-          <w:sz w:val="22"/>
-          <w:lang w:val="en-US"/>
-        </w:rPr>
-        <w:t>Living Anatomy</w:t>
-      </w:r>
-      <w:r>
-        <w:rPr>
-          <w:rFonts w:ascii="Calibri" w:hAnsi="Calibri" w:cs="Calibri"/>
-          <w:color w:val="000000"/>
-          <w:sz w:val="22"/>
-        </w:rPr>
-        <w:t xml:space="preserve">, </w:t>
-      </w:r>
-      <w:r>
-        <w:rPr>
-          <w:rFonts w:ascii="Calibri" w:hAnsi="Calibri" w:cs="Calibri"/>
-          <w:color w:val="000000"/>
-          <w:sz w:val="22"/>
-          <w:lang w:val="en-US"/>
-        </w:rPr>
-        <w:t>Loner</w:t>
-      </w:r>
-      <w:r>
-        <w:rPr>
-          <w:rFonts w:ascii="Calibri" w:hAnsi="Calibri" w:cs="Calibri"/>
-          <w:color w:val="000000"/>
-          <w:sz w:val="22"/>
-        </w:rPr>
-        <w:t xml:space="preserve">, </w:t>
-      </w:r>
-      <w:r>
-        <w:rPr>
-          <w:rFonts w:ascii="Calibri" w:hAnsi="Calibri" w:cs="Calibri"/>
-          <w:color w:val="000000"/>
-          <w:sz w:val="22"/>
-          <w:lang w:val="en-US"/>
-        </w:rPr>
-        <w:t>Master Thief</w:t>
-      </w:r>
-      <w:r>
-        <w:rPr>
-          <w:rFonts w:ascii="Calibri" w:hAnsi="Calibri" w:cs="Calibri"/>
-          <w:color w:val="000000"/>
-          <w:sz w:val="22"/>
-        </w:rPr>
-        <w:t xml:space="preserve">, </w:t>
-      </w:r>
-      <w:r>
-        <w:rPr>
-          <w:rFonts w:ascii="Calibri" w:hAnsi="Calibri" w:cs="Calibri"/>
-          <w:color w:val="000000"/>
-          <w:sz w:val="22"/>
-          <w:lang w:val="en-US"/>
-        </w:rPr>
-        <w:t>Master Trader</w:t>
-      </w:r>
-      <w:r>
-        <w:rPr>
-          <w:rFonts w:ascii="Calibri" w:hAnsi="Calibri" w:cs="Calibri"/>
-          <w:color w:val="000000"/>
-          <w:sz w:val="22"/>
-        </w:rPr>
-        <w:t xml:space="preserve">, </w:t>
-      </w:r>
-      <w:r>
-        <w:rPr>
-          <w:rFonts w:ascii="Calibri" w:hAnsi="Calibri" w:cs="Calibri"/>
-          <w:color w:val="000000"/>
-          <w:sz w:val="22"/>
-          <w:lang w:val="en-US"/>
-        </w:rPr>
-        <w:t>Medic</w:t>
-      </w:r>
-      <w:r>
-        <w:rPr>
-          <w:rFonts w:ascii="Calibri" w:hAnsi="Calibri" w:cs="Calibri"/>
-          <w:color w:val="000000"/>
-          <w:sz w:val="22"/>
-        </w:rPr>
-        <w:t xml:space="preserve">, </w:t>
-      </w:r>
-      <w:r>
-        <w:rPr>
-          <w:rFonts w:ascii="Calibri" w:hAnsi="Calibri" w:cs="Calibri"/>
-          <w:color w:val="000000"/>
-          <w:sz w:val="22"/>
-          <w:lang w:val="en-US"/>
-        </w:rPr>
-        <w:t>Mental Block</w:t>
-      </w:r>
-      <w:r>
-        <w:rPr>
-          <w:rFonts w:ascii="Calibri" w:hAnsi="Calibri" w:cs="Calibri"/>
-          <w:color w:val="000000"/>
-          <w:sz w:val="22"/>
-        </w:rPr>
-        <w:t xml:space="preserve">, </w:t>
-      </w:r>
-      <w:r>
-        <w:rPr>
-          <w:rFonts w:ascii="Calibri" w:hAnsi="Calibri" w:cs="Calibri"/>
-          <w:color w:val="000000"/>
-          <w:sz w:val="22"/>
-          <w:lang w:val="en-US"/>
-        </w:rPr>
-        <w:t>More Criticals</w:t>
-      </w:r>
-      <w:r>
-        <w:rPr>
-          <w:rFonts w:ascii="Calibri" w:hAnsi="Calibri" w:cs="Calibri"/>
-          <w:color w:val="000000"/>
-          <w:sz w:val="22"/>
-        </w:rPr>
-        <w:t xml:space="preserve">, </w:t>
-      </w:r>
-      <w:r>
-        <w:rPr>
-          <w:rFonts w:ascii="Calibri" w:hAnsi="Calibri" w:cs="Calibri"/>
-          <w:color w:val="000000"/>
-          <w:sz w:val="22"/>
-          <w:lang w:val="en-US"/>
-        </w:rPr>
-        <w:t>Mr. (or Ms.) Fixit</w:t>
-      </w:r>
-      <w:r>
-        <w:rPr>
-          <w:rFonts w:ascii="Calibri" w:hAnsi="Calibri" w:cs="Calibri"/>
-          <w:color w:val="000000"/>
-          <w:sz w:val="22"/>
-        </w:rPr>
-        <w:t xml:space="preserve">, </w:t>
-      </w:r>
-      <w:r>
-        <w:rPr>
-          <w:rFonts w:ascii="Calibri" w:hAnsi="Calibri" w:cs="Calibri"/>
-          <w:color w:val="000000"/>
-          <w:sz w:val="22"/>
-          <w:lang w:val="en-US"/>
-        </w:rPr>
-        <w:t xml:space="preserve">Mutate! </w:t>
-      </w:r>
-      <w:r>
-        <w:rPr>
-          <w:rFonts w:ascii="Calibri" w:hAnsi="Calibri" w:cs="Calibri"/>
-          <w:sz w:val="22"/>
-          <w:lang w:val="en-US"/>
-        </w:rPr>
-        <w:t>Mysterious Stranger,</w:t>
-      </w:r>
-      <w:r>
-        <w:rPr>
-          <w:rFonts w:ascii="Calibri" w:hAnsi="Calibri" w:cs="Calibri"/>
-          <w:sz w:val="22"/>
-        </w:rPr>
-        <w:t xml:space="preserve"> </w:t>
-      </w:r>
-      <w:r>
-        <w:rPr>
-          <w:rFonts w:ascii="Calibri" w:hAnsi="Calibri" w:cs="Calibri"/>
-          <w:sz w:val="22"/>
-          <w:lang w:val="en-US"/>
-        </w:rPr>
-        <w:t>Negotiator,</w:t>
-      </w:r>
-      <w:r>
-        <w:rPr>
-          <w:rFonts w:ascii="Calibri" w:hAnsi="Calibri" w:cs="Calibri"/>
-          <w:sz w:val="22"/>
-        </w:rPr>
-        <w:t xml:space="preserve"> </w:t>
-      </w:r>
-      <w:r>
-        <w:rPr>
-          <w:rFonts w:ascii="Calibri" w:hAnsi="Calibri" w:cs="Calibri"/>
-          <w:sz w:val="22"/>
-          <w:lang w:val="en-US"/>
-        </w:rPr>
-        <w:t>Night Vision,</w:t>
-      </w:r>
-      <w:r>
-        <w:rPr>
-          <w:rFonts w:ascii="Calibri" w:hAnsi="Calibri" w:cs="Calibri"/>
-          <w:sz w:val="22"/>
-        </w:rPr>
-        <w:t xml:space="preserve"> </w:t>
-      </w:r>
-      <w:r>
-        <w:rPr>
-          <w:rFonts w:ascii="Calibri" w:hAnsi="Calibri" w:cs="Calibri"/>
-          <w:sz w:val="22"/>
-          <w:lang w:val="en-US"/>
-        </w:rPr>
-        <w:t>Pack Rat,</w:t>
-      </w:r>
-      <w:r>
-        <w:rPr>
-          <w:rFonts w:ascii="Calibri" w:hAnsi="Calibri" w:cs="Calibri"/>
-          <w:sz w:val="22"/>
-        </w:rPr>
-        <w:t xml:space="preserve"> </w:t>
-      </w:r>
-      <w:r>
-        <w:rPr>
-          <w:rFonts w:ascii="Calibri" w:hAnsi="Calibri" w:cs="Calibri"/>
-          <w:sz w:val="22"/>
-          <w:lang w:val="en-US"/>
-        </w:rPr>
-        <w:t>Pathfinder,</w:t>
-      </w:r>
-      <w:r>
-        <w:rPr>
-          <w:rFonts w:ascii="Calibri" w:hAnsi="Calibri" w:cs="Calibri"/>
-          <w:sz w:val="22"/>
-        </w:rPr>
-        <w:t xml:space="preserve"> </w:t>
-      </w:r>
-      <w:r>
-        <w:rPr>
-          <w:rFonts w:ascii="Calibri" w:hAnsi="Calibri" w:cs="Calibri"/>
-          <w:sz w:val="22"/>
-          <w:lang w:val="en-US"/>
-        </w:rPr>
-        <w:t>Pickpocket,</w:t>
-      </w:r>
-      <w:r>
-        <w:rPr>
-          <w:rFonts w:ascii="Calibri" w:hAnsi="Calibri" w:cs="Calibri"/>
-          <w:sz w:val="22"/>
-        </w:rPr>
-        <w:t xml:space="preserve"> </w:t>
-      </w:r>
-      <w:r>
-        <w:rPr>
-          <w:rFonts w:ascii="Calibri" w:hAnsi="Calibri" w:cs="Calibri"/>
-          <w:sz w:val="22"/>
-          <w:lang w:val="en-US"/>
-        </w:rPr>
-        <w:t>Presence,</w:t>
-      </w:r>
-      <w:r>
-        <w:rPr>
-          <w:rFonts w:ascii="Calibri" w:hAnsi="Calibri" w:cs="Calibri"/>
-          <w:sz w:val="22"/>
-        </w:rPr>
-        <w:t xml:space="preserve"> </w:t>
-      </w:r>
-      <w:r>
-        <w:rPr>
-          <w:rFonts w:ascii="Calibri" w:hAnsi="Calibri" w:cs="Calibri"/>
-          <w:sz w:val="22"/>
-          <w:lang w:val="en-US"/>
-        </w:rPr>
-        <w:t>Psychotic,</w:t>
-      </w:r>
-      <w:r>
-        <w:rPr>
-          <w:rFonts w:ascii="Calibri" w:hAnsi="Calibri" w:cs="Calibri"/>
-          <w:sz w:val="22"/>
-        </w:rPr>
-        <w:t xml:space="preserve"> </w:t>
-      </w:r>
-      <w:r>
-        <w:rPr>
-          <w:rFonts w:ascii="Calibri" w:hAnsi="Calibri" w:cs="Calibri"/>
-          <w:sz w:val="22"/>
-          <w:lang w:val="en-US"/>
-        </w:rPr>
-        <w:t>Pyromaniac,</w:t>
-      </w:r>
-      <w:r>
-        <w:rPr>
-          <w:rFonts w:ascii="Calibri" w:hAnsi="Calibri" w:cs="Calibri"/>
-          <w:sz w:val="22"/>
-        </w:rPr>
-        <w:t xml:space="preserve"> </w:t>
-      </w:r>
-      <w:r>
-        <w:rPr>
-          <w:rFonts w:ascii="Calibri" w:hAnsi="Calibri" w:cs="Calibri"/>
-          <w:sz w:val="22"/>
-          <w:lang w:val="en-US"/>
-        </w:rPr>
-        <w:t>Quick Pockets,</w:t>
-      </w:r>
-      <w:r>
-        <w:rPr>
-          <w:rFonts w:ascii="Calibri" w:hAnsi="Calibri" w:cs="Calibri"/>
-          <w:sz w:val="22"/>
-        </w:rPr>
-        <w:t xml:space="preserve"> </w:t>
-      </w:r>
-      <w:r>
-        <w:rPr>
-          <w:rFonts w:ascii="Calibri" w:hAnsi="Calibri" w:cs="Calibri"/>
-          <w:sz w:val="22"/>
-          <w:lang w:val="en-US"/>
-        </w:rPr>
-        <w:t>Quick Recovery,</w:t>
-      </w:r>
-      <w:r>
-        <w:rPr>
-          <w:rFonts w:ascii="Calibri" w:hAnsi="Calibri" w:cs="Calibri"/>
-          <w:sz w:val="22"/>
-        </w:rPr>
-        <w:t xml:space="preserve"> </w:t>
-      </w:r>
-      <w:r>
-        <w:rPr>
-          <w:rFonts w:ascii="Calibri" w:hAnsi="Calibri" w:cs="Calibri"/>
-          <w:sz w:val="22"/>
-          <w:lang w:val="en-US"/>
-        </w:rPr>
-        <w:t>Rad Child,</w:t>
-      </w:r>
-      <w:r>
-        <w:rPr>
-          <w:rFonts w:ascii="Calibri" w:hAnsi="Calibri" w:cs="Calibri"/>
-          <w:sz w:val="22"/>
-        </w:rPr>
-        <w:t xml:space="preserve"> </w:t>
-      </w:r>
-      <w:r>
-        <w:rPr>
-          <w:rFonts w:ascii="Calibri" w:hAnsi="Calibri" w:cs="Calibri"/>
-          <w:sz w:val="22"/>
-          <w:lang w:val="en-US"/>
-        </w:rPr>
-        <w:t>Rad Resistance,</w:t>
-      </w:r>
-      <w:r>
-        <w:rPr>
-          <w:rFonts w:ascii="Calibri" w:hAnsi="Calibri" w:cs="Calibri"/>
-          <w:sz w:val="22"/>
-        </w:rPr>
-        <w:t xml:space="preserve"> </w:t>
-      </w:r>
-      <w:r>
-        <w:rPr>
-          <w:rFonts w:ascii="Calibri" w:hAnsi="Calibri" w:cs="Calibri"/>
-          <w:sz w:val="22"/>
-          <w:lang w:val="en-US"/>
-        </w:rPr>
-        <w:t>Ranger,</w:t>
-      </w:r>
-      <w:r>
-        <w:rPr>
-          <w:rFonts w:ascii="Calibri" w:hAnsi="Calibri" w:cs="Calibri"/>
-          <w:sz w:val="22"/>
-        </w:rPr>
-        <w:t xml:space="preserve"> </w:t>
-      </w:r>
-      <w:r>
-        <w:rPr>
-          <w:rFonts w:ascii="Calibri" w:hAnsi="Calibri" w:cs="Calibri"/>
-          <w:sz w:val="22"/>
-          <w:lang w:val="en-US"/>
-        </w:rPr>
-        <w:t>Salesman,</w:t>
-      </w:r>
-      <w:r>
-        <w:rPr>
-          <w:rFonts w:ascii="Calibri" w:hAnsi="Calibri" w:cs="Calibri"/>
-          <w:sz w:val="22"/>
-        </w:rPr>
-        <w:t xml:space="preserve"> </w:t>
-      </w:r>
-      <w:r>
-        <w:rPr>
-          <w:rFonts w:ascii="Calibri" w:hAnsi="Calibri" w:cs="Calibri"/>
-          <w:sz w:val="22"/>
-          <w:lang w:val="en-US"/>
-        </w:rPr>
-        <w:t>Scout,</w:t>
-      </w:r>
-      <w:r>
-        <w:rPr>
-          <w:rFonts w:ascii="Calibri" w:hAnsi="Calibri" w:cs="Calibri"/>
-          <w:sz w:val="22"/>
-        </w:rPr>
-        <w:t xml:space="preserve"> </w:t>
-      </w:r>
-      <w:r>
-        <w:rPr>
-          <w:rFonts w:ascii="Calibri" w:hAnsi="Calibri" w:cs="Calibri"/>
-          <w:sz w:val="22"/>
-          <w:lang w:val="en-US"/>
-        </w:rPr>
-        <w:t>Scrounger,</w:t>
-      </w:r>
-      <w:r>
-        <w:rPr>
-          <w:rFonts w:ascii="Calibri" w:hAnsi="Calibri" w:cs="Calibri"/>
-          <w:sz w:val="22"/>
-        </w:rPr>
-        <w:t xml:space="preserve"> </w:t>
-      </w:r>
-      <w:r>
-        <w:rPr>
-          <w:rFonts w:ascii="Calibri" w:hAnsi="Calibri" w:cs="Calibri"/>
-          <w:sz w:val="22"/>
-          <w:lang w:val="en-US"/>
-        </w:rPr>
-        <w:t>Sharpshooter,</w:t>
-      </w:r>
-      <w:r>
-        <w:rPr>
-          <w:rFonts w:ascii="Calibri" w:hAnsi="Calibri" w:cs="Calibri"/>
-          <w:sz w:val="22"/>
-        </w:rPr>
-        <w:t xml:space="preserve"> </w:t>
-      </w:r>
-      <w:r>
-        <w:rPr>
-          <w:rFonts w:ascii="Calibri" w:hAnsi="Calibri" w:cs="Calibri"/>
-          <w:sz w:val="22"/>
-          <w:lang w:val="en-US"/>
-        </w:rPr>
-        <w:t>Silent Death,</w:t>
-      </w:r>
-      <w:r>
-        <w:rPr>
-          <w:rFonts w:ascii="Calibri" w:hAnsi="Calibri" w:cs="Calibri"/>
-          <w:sz w:val="22"/>
-        </w:rPr>
-        <w:t xml:space="preserve"> </w:t>
-      </w:r>
-      <w:r>
-        <w:rPr>
-          <w:rFonts w:ascii="Calibri" w:hAnsi="Calibri" w:cs="Calibri"/>
-          <w:sz w:val="22"/>
-          <w:lang w:val="en-US"/>
-        </w:rPr>
-        <w:t>Silent Running,</w:t>
-      </w:r>
-      <w:r>
-        <w:rPr>
-          <w:rFonts w:ascii="Calibri" w:hAnsi="Calibri" w:cs="Calibri"/>
-          <w:sz w:val="22"/>
-        </w:rPr>
-        <w:t xml:space="preserve"> </w:t>
-      </w:r>
-      <w:r>
-        <w:rPr>
-          <w:rFonts w:ascii="Calibri" w:hAnsi="Calibri" w:cs="Calibri"/>
-          <w:sz w:val="22"/>
-          <w:lang w:val="en-US"/>
-        </w:rPr>
-        <w:t>Slayer,</w:t>
-      </w:r>
-      <w:r>
-        <w:rPr>
-          <w:rFonts w:ascii="Calibri" w:hAnsi="Calibri" w:cs="Calibri"/>
-          <w:sz w:val="22"/>
-        </w:rPr>
-        <w:t xml:space="preserve"> </w:t>
-      </w:r>
-      <w:r>
-        <w:rPr>
-          <w:rFonts w:ascii="Calibri" w:hAnsi="Calibri" w:cs="Calibri"/>
-          <w:sz w:val="22"/>
-          <w:lang w:val="en-US"/>
-        </w:rPr>
-        <w:t>Smooth Talker,</w:t>
-      </w:r>
-      <w:r>
-        <w:rPr>
-          <w:rFonts w:ascii="Calibri" w:hAnsi="Calibri" w:cs="Calibri"/>
-          <w:sz w:val="22"/>
-        </w:rPr>
-        <w:t xml:space="preserve"> </w:t>
-      </w:r>
-      <w:r>
-        <w:rPr>
-          <w:rFonts w:ascii="Calibri" w:hAnsi="Calibri" w:cs="Calibri"/>
-          <w:sz w:val="22"/>
-          <w:lang w:val="en-US"/>
-        </w:rPr>
-        <w:t>Snake-Eater,</w:t>
-      </w:r>
-      <w:r>
-        <w:rPr>
-          <w:rFonts w:ascii="Calibri" w:hAnsi="Calibri" w:cs="Calibri"/>
-          <w:sz w:val="22"/>
-        </w:rPr>
-        <w:t xml:space="preserve"> </w:t>
-      </w:r>
-      <w:r>
-        <w:rPr>
-          <w:rFonts w:ascii="Calibri" w:hAnsi="Calibri" w:cs="Calibri"/>
-          <w:sz w:val="22"/>
-          <w:lang w:val="en-US"/>
-        </w:rPr>
-        <w:t>Sniper,</w:t>
-      </w:r>
-      <w:r>
-        <w:rPr>
-          <w:rFonts w:ascii="Calibri" w:hAnsi="Calibri" w:cs="Calibri"/>
-          <w:sz w:val="22"/>
-        </w:rPr>
-        <w:t xml:space="preserve"> </w:t>
-      </w:r>
-      <w:r>
-        <w:rPr>
-          <w:rFonts w:ascii="Calibri" w:hAnsi="Calibri" w:cs="Calibri"/>
-          <w:sz w:val="22"/>
-          <w:lang w:val="en-US"/>
-        </w:rPr>
-        <w:t>Speaker,</w:t>
-      </w:r>
-      <w:r>
-        <w:rPr>
-          <w:rFonts w:ascii="Calibri" w:hAnsi="Calibri" w:cs="Calibri"/>
-          <w:sz w:val="22"/>
-        </w:rPr>
-        <w:t xml:space="preserve"> </w:t>
-      </w:r>
-      <w:r>
-        <w:rPr>
-          <w:rFonts w:ascii="Calibri" w:hAnsi="Calibri" w:cs="Calibri"/>
-          <w:sz w:val="22"/>
-          <w:lang w:val="en-US"/>
-        </w:rPr>
-        <w:t>Stat!</w:t>
-      </w:r>
-      <w:r>
-        <w:rPr>
-          <w:rFonts w:ascii="Calibri" w:hAnsi="Calibri" w:cs="Calibri"/>
-          <w:sz w:val="22"/>
-        </w:rPr>
-        <w:t xml:space="preserve"> </w:t>
-      </w:r>
-      <w:r>
-        <w:rPr>
-          <w:rFonts w:ascii="Calibri" w:hAnsi="Calibri" w:cs="Calibri"/>
-          <w:sz w:val="22"/>
-          <w:lang w:val="en-US"/>
-        </w:rPr>
-        <w:t>Steady Arm,</w:t>
-      </w:r>
-      <w:r>
-        <w:rPr>
-          <w:rFonts w:ascii="Calibri" w:hAnsi="Calibri" w:cs="Calibri"/>
-          <w:sz w:val="22"/>
-        </w:rPr>
-        <w:t xml:space="preserve"> </w:t>
-      </w:r>
-      <w:r>
-        <w:rPr>
-          <w:rFonts w:ascii="Calibri" w:hAnsi="Calibri" w:cs="Calibri"/>
-          <w:sz w:val="22"/>
-          <w:lang w:val="en-US"/>
-        </w:rPr>
-        <w:t>Stonewall,</w:t>
-      </w:r>
-      <w:r>
-        <w:rPr>
-          <w:rFonts w:ascii="Calibri" w:hAnsi="Calibri" w:cs="Calibri"/>
-          <w:sz w:val="22"/>
-        </w:rPr>
-        <w:t xml:space="preserve"> </w:t>
-      </w:r>
-      <w:r>
-        <w:rPr>
-          <w:rFonts w:ascii="Calibri" w:hAnsi="Calibri" w:cs="Calibri"/>
-          <w:sz w:val="22"/>
-          <w:lang w:val="en-US"/>
-        </w:rPr>
-        <w:t>Strong Back,</w:t>
-      </w:r>
-      <w:r>
-        <w:rPr>
-          <w:rFonts w:ascii="Calibri" w:hAnsi="Calibri" w:cs="Calibri"/>
-          <w:sz w:val="22"/>
-        </w:rPr>
-        <w:t xml:space="preserve"> </w:t>
-      </w:r>
-      <w:r>
-        <w:rPr>
-          <w:rFonts w:ascii="Calibri" w:hAnsi="Calibri" w:cs="Calibri"/>
-          <w:sz w:val="22"/>
-          <w:lang w:val="en-US"/>
-        </w:rPr>
-        <w:t>Survivalist,</w:t>
-      </w:r>
-      <w:r>
-        <w:rPr>
-          <w:rFonts w:ascii="Calibri" w:hAnsi="Calibri" w:cs="Calibri"/>
-          <w:sz w:val="22"/>
-        </w:rPr>
-        <w:t xml:space="preserve"> </w:t>
-      </w:r>
-      <w:r>
-        <w:rPr>
-          <w:rFonts w:ascii="Calibri" w:hAnsi="Calibri" w:cs="Calibri"/>
-          <w:sz w:val="22"/>
-          <w:lang w:val="en-US"/>
-        </w:rPr>
-        <w:t>Swift Learner,</w:t>
-      </w:r>
-      <w:r>
-        <w:rPr>
-          <w:rFonts w:ascii="Calibri" w:hAnsi="Calibri" w:cs="Calibri"/>
-          <w:sz w:val="22"/>
-        </w:rPr>
-        <w:t xml:space="preserve"> </w:t>
-      </w:r>
-      <w:r>
-        <w:rPr>
-          <w:rFonts w:ascii="Calibri" w:hAnsi="Calibri" w:cs="Calibri"/>
-          <w:sz w:val="22"/>
-          <w:lang w:val="en-US"/>
-        </w:rPr>
-        <w:t>Tag!</w:t>
-      </w:r>
-      <w:r>
-        <w:rPr>
-          <w:rFonts w:ascii="Calibri" w:hAnsi="Calibri" w:cs="Calibri"/>
-          <w:sz w:val="22"/>
-        </w:rPr>
-        <w:t xml:space="preserve"> </w:t>
-      </w:r>
-      <w:r>
-        <w:rPr>
-          <w:rFonts w:ascii="Calibri" w:hAnsi="Calibri" w:cs="Calibri"/>
-          <w:sz w:val="22"/>
-          <w:lang w:val="en-US"/>
-        </w:rPr>
-        <w:t>Team Player,</w:t>
-      </w:r>
-      <w:r>
-        <w:rPr>
-          <w:rFonts w:ascii="Calibri" w:hAnsi="Calibri" w:cs="Calibri"/>
-          <w:sz w:val="22"/>
-        </w:rPr>
-        <w:t xml:space="preserve"> </w:t>
-      </w:r>
-      <w:r>
-        <w:rPr>
-          <w:rFonts w:ascii="Calibri" w:hAnsi="Calibri" w:cs="Calibri"/>
-          <w:sz w:val="22"/>
-          <w:lang w:val="en-US"/>
-        </w:rPr>
-        <w:t>Thief,</w:t>
-      </w:r>
-      <w:r>
-        <w:rPr>
-          <w:rFonts w:ascii="Calibri" w:hAnsi="Calibri" w:cs="Calibri"/>
-          <w:sz w:val="22"/>
-        </w:rPr>
-        <w:t xml:space="preserve"> </w:t>
-      </w:r>
-      <w:r>
-        <w:rPr>
-          <w:rFonts w:ascii="Calibri" w:hAnsi="Calibri" w:cs="Calibri"/>
-          <w:sz w:val="22"/>
-          <w:lang w:val="en-US"/>
-        </w:rPr>
-        <w:t>Tough Hide,</w:t>
-      </w:r>
-      <w:r>
-        <w:rPr>
-          <w:rFonts w:ascii="Calibri" w:hAnsi="Calibri" w:cs="Calibri"/>
-          <w:sz w:val="22"/>
-        </w:rPr>
-        <w:t xml:space="preserve"> </w:t>
-      </w:r>
-      <w:r>
-        <w:rPr>
-          <w:rFonts w:ascii="Calibri" w:hAnsi="Calibri" w:cs="Calibri"/>
-          <w:sz w:val="22"/>
-          <w:lang w:val="en-US"/>
-        </w:rPr>
-        <w:t>Toughness,</w:t>
-      </w:r>
-      <w:r>
-        <w:rPr>
-          <w:rFonts w:ascii="Calibri" w:hAnsi="Calibri" w:cs="Calibri"/>
-          <w:sz w:val="22"/>
-        </w:rPr>
-        <w:t xml:space="preserve"> </w:t>
-      </w:r>
-      <w:r>
-        <w:rPr>
-          <w:rFonts w:ascii="Calibri" w:hAnsi="Calibri" w:cs="Calibri"/>
-          <w:sz w:val="22"/>
-          <w:lang w:val="en-US"/>
-        </w:rPr>
-        <w:t>Tunnel Rat,</w:t>
-      </w:r>
-      <w:r>
-        <w:rPr>
-          <w:rFonts w:ascii="Calibri" w:hAnsi="Calibri" w:cs="Calibri"/>
-          <w:sz w:val="22"/>
-        </w:rPr>
-        <w:t xml:space="preserve"> </w:t>
-      </w:r>
-      <w:r>
-        <w:rPr>
-          <w:rFonts w:ascii="Calibri" w:hAnsi="Calibri" w:cs="Calibri"/>
-          <w:sz w:val="22"/>
-          <w:lang w:val="en-US"/>
-        </w:rPr>
-        <w:t>Way of the Fruit,</w:t>
-      </w:r>
-      <w:r>
-        <w:rPr>
-          <w:rFonts w:ascii="Calibri" w:hAnsi="Calibri" w:cs="Calibri"/>
-          <w:sz w:val="22"/>
-        </w:rPr>
-        <w:t xml:space="preserve"> </w:t>
-      </w:r>
-      <w:r>
-        <w:rPr>
-          <w:rFonts w:ascii="Calibri" w:hAnsi="Calibri" w:cs="Calibri"/>
-          <w:sz w:val="22"/>
-          <w:lang w:val="en-US"/>
-        </w:rPr>
-        <w:t>Weapon Handling</w:t>
-      </w:r>
-      <w:r>
-        <w:rPr>
-          <w:rFonts w:ascii="Calibri" w:hAnsi="Calibri" w:cs="Calibri"/>
-          <w:sz w:val="22"/>
-        </w:rPr>
-        <w:t>, Brutish Hulk, Death Sense, Hide of Scars, Talon of Fear</w:t>
-      </w:r>
+      </w:pPr>
     </w:p>
     <w:p>
       <w:pPr>
@@ -17165,8 +15612,6 @@
           <w:szCs w:val="22"/>
         </w:rPr>
       </w:pPr>
-      <w:bookmarkStart w:id="0" w:name="_GoBack"/>
-      <w:bookmarkEnd w:id="0"/>
     </w:p>
     <w:p>
       <w:pPr>
@@ -21309,7 +19754,7 @@
 </file>
 
 <file path=customXml/itemProps1.xml><?xml version="1.0" encoding="utf-8"?>
-<ds:datastoreItem xmlns:ds="http://schemas.openxmlformats.org/officeDocument/2006/customXml" ds:itemID="{A09CD560-EEA2-4DF3-B207-58A8E661D49F}">
+<ds:datastoreItem xmlns:ds="http://schemas.openxmlformats.org/officeDocument/2006/customXml" ds:itemID="{7253154B-346B-4F1A-ADE4-61966E3588BD}">
   <ds:schemaRefs>
     <ds:schemaRef ds:uri="http://schemas.openxmlformats.org/officeDocument/2006/bibliography"/>
   </ds:schemaRefs>

--- a/Abridged/Fallout PNP Abridged Rules.docx
+++ b/Abridged/Fallout PNP Abridged Rules.docx
@@ -2176,26 +2176,8 @@
         </w:rPr>
         <w:t xml:space="preserve">Traits – </w:t>
       </w:r>
-      <w:proofErr w:type="spellStart"/>
-      <w:r>
-        <w:rPr>
-          <w:rStyle w:val="normaltextrun"/>
-          <w:rFonts w:ascii="Calibri" w:hAnsi="Calibri" w:cs="Calibri"/>
-          <w:sz w:val="22"/>
-          <w:szCs w:val="22"/>
-        </w:rPr>
-        <w:t>Electricial</w:t>
-      </w:r>
-      <w:proofErr w:type="spellEnd"/>
-      <w:r>
-        <w:rPr>
-          <w:rStyle w:val="normaltextrun"/>
-          <w:rFonts w:ascii="Calibri" w:hAnsi="Calibri" w:cs="Calibri"/>
-          <w:sz w:val="22"/>
-          <w:szCs w:val="22"/>
-        </w:rPr>
-        <w:t xml:space="preserve"> Resistance, </w:t>
-      </w:r>
+      <w:bookmarkStart w:id="0" w:name="_GoBack"/>
+      <w:bookmarkEnd w:id="0"/>
       <w:r>
         <w:rPr>
           <w:rStyle w:val="normaltextrun"/>
@@ -6746,16 +6728,7 @@
           <w:rFonts w:asciiTheme="minorHAnsi" w:hAnsiTheme="minorHAnsi" w:cstheme="minorHAnsi"/>
           <w:sz w:val="22"/>
         </w:rPr>
-        <w:t>Robotic, Build-a-Bot, Beta S</w:t>
-      </w:r>
-      <w:bookmarkStart w:id="0" w:name="_GoBack"/>
-      <w:bookmarkEnd w:id="0"/>
-      <w:r>
-        <w:rPr>
-          <w:rFonts w:asciiTheme="minorHAnsi" w:hAnsiTheme="minorHAnsi" w:cstheme="minorHAnsi"/>
-          <w:sz w:val="22"/>
-        </w:rPr>
-        <w:t>oftware, EMP Shielding, Targeting Computer</w:t>
+        <w:t>Robotic, Build-a-Bot, Beta Software, EMP Shielding, Targeting Computer</w:t>
       </w:r>
       <w:r>
         <w:rPr>
@@ -19754,7 +19727,7 @@
 </file>
 
 <file path=customXml/itemProps1.xml><?xml version="1.0" encoding="utf-8"?>
-<ds:datastoreItem xmlns:ds="http://schemas.openxmlformats.org/officeDocument/2006/customXml" ds:itemID="{7253154B-346B-4F1A-ADE4-61966E3588BD}">
+<ds:datastoreItem xmlns:ds="http://schemas.openxmlformats.org/officeDocument/2006/customXml" ds:itemID="{CCABDED3-9533-4B2A-B071-73E6998191CA}">
   <ds:schemaRefs>
     <ds:schemaRef ds:uri="http://schemas.openxmlformats.org/officeDocument/2006/bibliography"/>
   </ds:schemaRefs>

--- a/Abridged/Fallout PNP Abridged Rules.docx
+++ b/Abridged/Fallout PNP Abridged Rules.docx
@@ -29,23 +29,17 @@
     </w:p>
     <w:p>
       <w:pPr>
-        <w:pStyle w:val="paragraph"/>
-        <w:spacing w:before="0" w:beforeAutospacing="0" w:after="0" w:afterAutospacing="0"/>
-        <w:jc w:val="center"/>
-        <w:textAlignment w:val="baseline"/>
-        <w:rPr>
-          <w:rStyle w:val="normaltextrun"/>
-          <w:rFonts w:ascii="Overseer" w:hAnsi="Overseer"/>
+        <w:pStyle w:val="Heading1"/>
+        <w:rPr>
+          <w:rStyle w:val="normaltextrun"/>
           <w:bCs/>
-          <w:sz w:val="56"/>
-        </w:rPr>
-      </w:pPr>
-      <w:r>
-        <w:rPr>
-          <w:rStyle w:val="normaltextrun"/>
-          <w:rFonts w:ascii="Overseer" w:hAnsi="Overseer" w:cs="Calibri"/>
+        </w:rPr>
+      </w:pPr>
+      <w:r>
+        <w:rPr>
+          <w:rStyle w:val="normaltextrun"/>
+          <w:rFonts w:cs="Calibri"/>
           <w:bCs/>
-          <w:sz w:val="56"/>
           <w:szCs w:val="22"/>
         </w:rPr>
         <w:t>Player characters themselves</w:t>
@@ -53,9 +47,7 @@
       <w:r>
         <w:rPr>
           <w:rStyle w:val="normaltextrun"/>
-          <w:rFonts w:ascii="Overseer" w:hAnsi="Overseer"/>
           <w:bCs/>
-          <w:sz w:val="56"/>
         </w:rPr>
         <w:t> </w:t>
       </w:r>
@@ -2176,8 +2168,6 @@
         </w:rPr>
         <w:t xml:space="preserve">Traits – </w:t>
       </w:r>
-      <w:bookmarkStart w:id="0" w:name="_GoBack"/>
-      <w:bookmarkEnd w:id="0"/>
       <w:r>
         <w:rPr>
           <w:rStyle w:val="normaltextrun"/>
@@ -6338,8 +6328,7 @@
         <w:rPr>
           <w:rStyle w:val="normaltextrun"/>
           <w:rFonts w:ascii="Calibri" w:hAnsi="Calibri" w:cs="Calibri"/>
-          <w:b/>
-          <w:sz w:val="32"/>
+          <w:sz w:val="22"/>
           <w:szCs w:val="22"/>
         </w:rPr>
       </w:pPr>
@@ -6714,7 +6703,17 @@
           <w:sz w:val="22"/>
           <w:u w:val="single"/>
         </w:rPr>
-        <w:t>Robot</w:t>
+        <w:t>Ro</w:t>
+      </w:r>
+      <w:bookmarkStart w:id="0" w:name="_GoBack"/>
+      <w:bookmarkEnd w:id="0"/>
+      <w:r>
+        <w:rPr>
+          <w:rFonts w:asciiTheme="minorHAnsi" w:hAnsiTheme="minorHAnsi" w:cstheme="minorHAnsi"/>
+          <w:sz w:val="22"/>
+          <w:u w:val="single"/>
+        </w:rPr>
+        <w:t>bot</w:t>
       </w:r>
       <w:r>
         <w:rPr>
@@ -11239,24 +11238,19 @@
     </w:p>
     <w:p>
       <w:pPr>
-        <w:pStyle w:val="paragraph"/>
-        <w:spacing w:before="0" w:beforeAutospacing="0" w:after="0" w:afterAutospacing="0"/>
-        <w:jc w:val="center"/>
-        <w:textAlignment w:val="baseline"/>
-        <w:rPr>
-          <w:rStyle w:val="normaltextrun"/>
-          <w:rFonts w:ascii="Overseer" w:hAnsi="Overseer" w:cs="Calibri"/>
+        <w:pStyle w:val="Heading1"/>
+        <w:rPr>
+          <w:rStyle w:val="normaltextrun"/>
+          <w:rFonts w:cs="Calibri"/>
           <w:bCs/>
-          <w:sz w:val="56"/>
-          <w:szCs w:val="22"/>
-        </w:rPr>
-      </w:pPr>
-      <w:r>
-        <w:rPr>
-          <w:rStyle w:val="normaltextrun"/>
-          <w:rFonts w:ascii="Overseer" w:hAnsi="Overseer" w:cs="Calibri"/>
+          <w:szCs w:val="22"/>
+        </w:rPr>
+      </w:pPr>
+      <w:r>
+        <w:rPr>
+          <w:rStyle w:val="normaltextrun"/>
+          <w:rFonts w:cs="Calibri"/>
           <w:bCs/>
-          <w:sz w:val="56"/>
           <w:szCs w:val="22"/>
         </w:rPr>
         <w:lastRenderedPageBreak/>
@@ -11934,23 +11928,17 @@
     </w:p>
     <w:p>
       <w:pPr>
-        <w:pStyle w:val="paragraph"/>
-        <w:spacing w:before="0" w:beforeAutospacing="0" w:after="0" w:afterAutospacing="0"/>
-        <w:jc w:val="center"/>
-        <w:textAlignment w:val="baseline"/>
-        <w:rPr>
-          <w:rStyle w:val="normaltextrun"/>
-          <w:rFonts w:ascii="Overseer" w:hAnsi="Overseer"/>
+        <w:pStyle w:val="Heading1"/>
+        <w:rPr>
+          <w:rStyle w:val="normaltextrun"/>
           <w:bCs/>
-          <w:sz w:val="56"/>
-        </w:rPr>
-      </w:pPr>
-      <w:r>
-        <w:rPr>
-          <w:rStyle w:val="normaltextrun"/>
-          <w:rFonts w:ascii="Overseer" w:hAnsi="Overseer" w:cs="Calibri"/>
+        </w:rPr>
+      </w:pPr>
+      <w:r>
+        <w:rPr>
+          <w:rStyle w:val="normaltextrun"/>
+          <w:rFonts w:cs="Calibri"/>
           <w:bCs/>
-          <w:sz w:val="56"/>
           <w:szCs w:val="22"/>
         </w:rPr>
         <w:lastRenderedPageBreak/>
@@ -11959,9 +11947,7 @@
       <w:r>
         <w:rPr>
           <w:rStyle w:val="normaltextrun"/>
-          <w:rFonts w:ascii="Overseer" w:hAnsi="Overseer"/>
           <w:bCs/>
-          <w:sz w:val="56"/>
         </w:rPr>
         <w:t> </w:t>
       </w:r>
@@ -12935,23 +12921,17 @@
     </w:p>
     <w:p>
       <w:pPr>
-        <w:pStyle w:val="paragraph"/>
-        <w:spacing w:before="0" w:beforeAutospacing="0" w:after="0" w:afterAutospacing="0"/>
-        <w:jc w:val="center"/>
-        <w:textAlignment w:val="baseline"/>
-        <w:rPr>
-          <w:rStyle w:val="normaltextrun"/>
-          <w:rFonts w:ascii="Overseer" w:hAnsi="Overseer"/>
+        <w:pStyle w:val="Heading1"/>
+        <w:rPr>
+          <w:rStyle w:val="normaltextrun"/>
           <w:bCs/>
-          <w:sz w:val="56"/>
-        </w:rPr>
-      </w:pPr>
-      <w:r>
-        <w:rPr>
-          <w:rStyle w:val="normaltextrun"/>
-          <w:rFonts w:ascii="Overseer" w:hAnsi="Overseer" w:cs="Calibri"/>
+        </w:rPr>
+      </w:pPr>
+      <w:r>
+        <w:rPr>
+          <w:rStyle w:val="normaltextrun"/>
+          <w:rFonts w:cs="Calibri"/>
           <w:bCs/>
-          <w:sz w:val="56"/>
           <w:szCs w:val="22"/>
         </w:rPr>
         <w:lastRenderedPageBreak/>
@@ -12960,9 +12940,7 @@
       <w:r>
         <w:rPr>
           <w:rStyle w:val="normaltextrun"/>
-          <w:rFonts w:ascii="Overseer" w:hAnsi="Overseer"/>
           <w:bCs/>
-          <w:sz w:val="56"/>
         </w:rPr>
         <w:t> </w:t>
       </w:r>
@@ -14892,23 +14870,17 @@
     </w:p>
     <w:p>
       <w:pPr>
-        <w:pStyle w:val="paragraph"/>
-        <w:spacing w:before="0" w:beforeAutospacing="0" w:after="0" w:afterAutospacing="0"/>
-        <w:jc w:val="center"/>
-        <w:textAlignment w:val="baseline"/>
-        <w:rPr>
-          <w:rStyle w:val="normaltextrun"/>
-          <w:rFonts w:ascii="Overseer" w:hAnsi="Overseer"/>
+        <w:pStyle w:val="Heading1"/>
+        <w:rPr>
+          <w:rStyle w:val="normaltextrun"/>
           <w:bCs/>
-          <w:sz w:val="56"/>
-        </w:rPr>
-      </w:pPr>
-      <w:r>
-        <w:rPr>
-          <w:rStyle w:val="normaltextrun"/>
-          <w:rFonts w:ascii="Overseer" w:hAnsi="Overseer" w:cs="Calibri"/>
+        </w:rPr>
+      </w:pPr>
+      <w:r>
+        <w:rPr>
+          <w:rStyle w:val="normaltextrun"/>
+          <w:rFonts w:cs="Calibri"/>
           <w:bCs/>
-          <w:sz w:val="56"/>
           <w:szCs w:val="22"/>
         </w:rPr>
         <w:lastRenderedPageBreak/>
@@ -14917,9 +14889,7 @@
       <w:r>
         <w:rPr>
           <w:rStyle w:val="normaltextrun"/>
-          <w:rFonts w:ascii="Overseer" w:hAnsi="Overseer"/>
           <w:bCs/>
-          <w:sz w:val="56"/>
         </w:rPr>
         <w:t> </w:t>
       </w:r>
@@ -19341,6 +19311,27 @@
       <w:rFonts w:ascii="Calibri" w:hAnsi="Calibri"/>
     </w:rPr>
   </w:style>
+  <w:style w:type="paragraph" w:styleId="Heading1">
+    <w:name w:val="heading 1"/>
+    <w:basedOn w:val="Normal"/>
+    <w:next w:val="Normal"/>
+    <w:link w:val="Heading1Char"/>
+    <w:uiPriority w:val="9"/>
+    <w:qFormat/>
+    <w:rsid w:val="00650B25"/>
+    <w:pPr>
+      <w:keepNext/>
+      <w:keepLines/>
+      <w:spacing w:before="240" w:after="0"/>
+      <w:jc w:val="center"/>
+      <w:outlineLvl w:val="0"/>
+    </w:pPr>
+    <w:rPr>
+      <w:rFonts w:ascii="Overseer" w:eastAsiaTheme="majorEastAsia" w:hAnsi="Overseer" w:cstheme="majorBidi"/>
+      <w:sz w:val="56"/>
+      <w:szCs w:val="32"/>
+    </w:rPr>
+  </w:style>
   <w:style w:type="paragraph" w:styleId="Heading4">
     <w:name w:val="heading 4"/>
     <w:basedOn w:val="Normal"/>
@@ -19457,6 +19448,18 @@
       <w:ind w:left="720"/>
       <w:contextualSpacing/>
     </w:pPr>
+  </w:style>
+  <w:style w:type="character" w:customStyle="1" w:styleId="Heading1Char">
+    <w:name w:val="Heading 1 Char"/>
+    <w:basedOn w:val="DefaultParagraphFont"/>
+    <w:link w:val="Heading1"/>
+    <w:uiPriority w:val="9"/>
+    <w:rsid w:val="00650B25"/>
+    <w:rPr>
+      <w:rFonts w:ascii="Overseer" w:eastAsiaTheme="majorEastAsia" w:hAnsi="Overseer" w:cstheme="majorBidi"/>
+      <w:sz w:val="56"/>
+      <w:szCs w:val="32"/>
+    </w:rPr>
   </w:style>
 </w:styles>
 </file>
@@ -19727,7 +19730,7 @@
 </file>
 
 <file path=customXml/itemProps1.xml><?xml version="1.0" encoding="utf-8"?>
-<ds:datastoreItem xmlns:ds="http://schemas.openxmlformats.org/officeDocument/2006/customXml" ds:itemID="{CCABDED3-9533-4B2A-B071-73E6998191CA}">
+<ds:datastoreItem xmlns:ds="http://schemas.openxmlformats.org/officeDocument/2006/customXml" ds:itemID="{CF72B278-3094-4A4C-AAF6-A4200E3745EE}">
   <ds:schemaRefs>
     <ds:schemaRef ds:uri="http://schemas.openxmlformats.org/officeDocument/2006/bibliography"/>
   </ds:schemaRefs>

--- a/Abridged/Fallout PNP Abridged Rules.docx
+++ b/Abridged/Fallout PNP Abridged Rules.docx
@@ -2082,7 +2082,7 @@
               <w:jc w:val="center"/>
             </w:pPr>
             <w:r>
-              <w:t>3</w:t>
+              <w:t>4</w:t>
             </w:r>
           </w:p>
         </w:tc>
@@ -3884,6 +3884,8 @@
         </w:rPr>
         <w:t>Tags - Robot</w:t>
       </w:r>
+      <w:bookmarkStart w:id="0" w:name="_GoBack"/>
+      <w:bookmarkEnd w:id="0"/>
     </w:p>
     <w:p>
       <w:pPr>
@@ -3958,9 +3960,15 @@
           <w:p>
             <w:pPr>
               <w:jc w:val="center"/>
-            </w:pPr>
-            <w:r>
-              <w:t>7</w:t>
+              <w:rPr>
+                <w:color w:val="FF0000"/>
+              </w:rPr>
+            </w:pPr>
+            <w:r>
+              <w:rPr>
+                <w:color w:val="FF0000"/>
+              </w:rPr>
+              <w:t>2</w:t>
             </w:r>
           </w:p>
         </w:tc>
@@ -3971,9 +3979,15 @@
           <w:p>
             <w:pPr>
               <w:jc w:val="center"/>
-            </w:pPr>
-            <w:r>
-              <w:t>7</w:t>
+              <w:rPr>
+                <w:color w:val="FF0000"/>
+              </w:rPr>
+            </w:pPr>
+            <w:r>
+              <w:rPr>
+                <w:color w:val="FF0000"/>
+              </w:rPr>
+              <w:t>2</w:t>
             </w:r>
           </w:p>
         </w:tc>
@@ -3984,9 +3998,15 @@
           <w:p>
             <w:pPr>
               <w:jc w:val="center"/>
-            </w:pPr>
-            <w:r>
-              <w:t>7</w:t>
+              <w:rPr>
+                <w:color w:val="FF0000"/>
+              </w:rPr>
+            </w:pPr>
+            <w:r>
+              <w:rPr>
+                <w:color w:val="FF0000"/>
+              </w:rPr>
+              <w:t>2</w:t>
             </w:r>
           </w:p>
         </w:tc>
@@ -6703,17 +6723,7 @@
           <w:sz w:val="22"/>
           <w:u w:val="single"/>
         </w:rPr>
-        <w:t>Ro</w:t>
-      </w:r>
-      <w:bookmarkStart w:id="0" w:name="_GoBack"/>
-      <w:bookmarkEnd w:id="0"/>
-      <w:r>
-        <w:rPr>
-          <w:rFonts w:asciiTheme="minorHAnsi" w:hAnsiTheme="minorHAnsi" w:cstheme="minorHAnsi"/>
-          <w:sz w:val="22"/>
-          <w:u w:val="single"/>
-        </w:rPr>
-        <w:t>bot</w:t>
+        <w:t>Robot</w:t>
       </w:r>
       <w:r>
         <w:rPr>
@@ -8433,6 +8443,15 @@
           <w:sz w:val="22"/>
           <w:szCs w:val="22"/>
         </w:rPr>
+        <w:t xml:space="preserve">10 + </w:t>
+      </w:r>
+      <w:r>
+        <w:rPr>
+          <w:rStyle w:val="normaltextrun"/>
+          <w:rFonts w:ascii="Calibri" w:hAnsi="Calibri" w:cs="Calibri"/>
+          <w:sz w:val="22"/>
+          <w:szCs w:val="22"/>
+        </w:rPr>
         <w:t>(</w:t>
       </w:r>
       <w:r>
@@ -8442,7 +8461,16 @@
           <w:sz w:val="22"/>
           <w:szCs w:val="22"/>
         </w:rPr>
-        <w:t>Agility X 2</w:t>
+        <w:t xml:space="preserve">Agility </w:t>
+      </w:r>
+      <w:r>
+        <w:rPr>
+          <w:rStyle w:val="normaltextrun"/>
+          <w:rFonts w:ascii="Calibri" w:hAnsi="Calibri" w:cs="Calibri"/>
+          <w:sz w:val="22"/>
+          <w:szCs w:val="22"/>
+        </w:rPr>
+        <w:t>+ Intelligence</w:t>
       </w:r>
       <w:r>
         <w:rPr>
@@ -19730,7 +19758,7 @@
 </file>
 
 <file path=customXml/itemProps1.xml><?xml version="1.0" encoding="utf-8"?>
-<ds:datastoreItem xmlns:ds="http://schemas.openxmlformats.org/officeDocument/2006/customXml" ds:itemID="{CF72B278-3094-4A4C-AAF6-A4200E3745EE}">
+<ds:datastoreItem xmlns:ds="http://schemas.openxmlformats.org/officeDocument/2006/customXml" ds:itemID="{09B1486A-13B8-4C44-8EE5-F4A0BC0ED638}">
   <ds:schemaRefs>
     <ds:schemaRef ds:uri="http://schemas.openxmlformats.org/officeDocument/2006/bibliography"/>
   </ds:schemaRefs>
